--- a/Отчеты/Практическая работа 3/Завгороднев.docx
+++ b/Отчеты/Практическая работа 3/Завгороднев.docx
@@ -51,13 +51,23 @@
           <w:szCs w:val="28"/>
         </w:rPr>
       </w:pPr>
+      <w:proofErr w:type="gramStart"/>
       <w:r>
         <w:rPr>
           <w:color w:val="000000"/>
           <w:sz w:val="28"/>
           <w:szCs w:val="28"/>
         </w:rPr>
-        <w:t>высшего образования</w:t>
+        <w:t>высшего</w:t>
+      </w:r>
+      <w:proofErr w:type="gramEnd"/>
+      <w:r>
+        <w:rPr>
+          <w:color w:val="000000"/>
+          <w:sz w:val="28"/>
+          <w:szCs w:val="28"/>
+        </w:rPr>
+        <w:t xml:space="preserve"> образования</w:t>
       </w:r>
     </w:p>
     <w:p>
@@ -97,7 +107,25 @@
           <w:sz w:val="28"/>
           <w:szCs w:val="28"/>
         </w:rPr>
-        <w:t>(ТвГТУ)</w:t>
+        <w:t>(</w:t>
+      </w:r>
+      <w:proofErr w:type="spellStart"/>
+      <w:r>
+        <w:rPr>
+          <w:color w:val="000000"/>
+          <w:sz w:val="28"/>
+          <w:szCs w:val="28"/>
+        </w:rPr>
+        <w:t>ТвГТУ</w:t>
+      </w:r>
+      <w:proofErr w:type="spellEnd"/>
+      <w:r>
+        <w:rPr>
+          <w:color w:val="000000"/>
+          <w:sz w:val="28"/>
+          <w:szCs w:val="28"/>
+        </w:rPr>
+        <w:t>)</w:t>
       </w:r>
     </w:p>
     <w:p>
@@ -170,13 +198,23 @@
           <w:szCs w:val="28"/>
         </w:rPr>
       </w:pPr>
+      <w:proofErr w:type="gramStart"/>
       <w:r>
         <w:rPr>
           <w:color w:val="000000"/>
           <w:sz w:val="28"/>
           <w:szCs w:val="28"/>
         </w:rPr>
-        <w:t>дисциплина: «Методы оптимизации»</w:t>
+        <w:t>дисциплина</w:t>
+      </w:r>
+      <w:proofErr w:type="gramEnd"/>
+      <w:r>
+        <w:rPr>
+          <w:color w:val="000000"/>
+          <w:sz w:val="28"/>
+          <w:szCs w:val="28"/>
+        </w:rPr>
+        <w:t>: «Методы оптимизации»</w:t>
       </w:r>
     </w:p>
     <w:p>
@@ -283,13 +321,23 @@
           <w:szCs w:val="28"/>
         </w:rPr>
       </w:pPr>
+      <w:proofErr w:type="gramStart"/>
       <w:r>
         <w:rPr>
           <w:color w:val="000000"/>
           <w:sz w:val="28"/>
           <w:szCs w:val="28"/>
         </w:rPr>
-        <w:t xml:space="preserve">студент группы </w:t>
+        <w:t>студент</w:t>
+      </w:r>
+      <w:proofErr w:type="gramEnd"/>
+      <w:r>
+        <w:rPr>
+          <w:color w:val="000000"/>
+          <w:sz w:val="28"/>
+          <w:szCs w:val="28"/>
+        </w:rPr>
+        <w:t xml:space="preserve"> группы </w:t>
       </w:r>
     </w:p>
     <w:p>
@@ -321,16 +369,24 @@
           <w:szCs w:val="28"/>
         </w:rPr>
       </w:pPr>
+      <w:proofErr w:type="spellStart"/>
       <w:r>
         <w:rPr>
           <w:color w:val="000000"/>
           <w:sz w:val="28"/>
           <w:szCs w:val="28"/>
         </w:rPr>
-        <w:t>Завгороднев Егор</w:t>
-      </w:r>
-      <w:bookmarkStart w:id="1" w:name="_GoBack"/>
-      <w:bookmarkEnd w:id="1"/>
+        <w:t>Завгороднев</w:t>
+      </w:r>
+      <w:proofErr w:type="spellEnd"/>
+      <w:r>
+        <w:rPr>
+          <w:color w:val="000000"/>
+          <w:sz w:val="28"/>
+          <w:szCs w:val="28"/>
+        </w:rPr>
+        <w:t xml:space="preserve"> Егор</w:t>
+      </w:r>
     </w:p>
     <w:p>
       <w:pPr>
@@ -361,13 +417,23 @@
           <w:szCs w:val="28"/>
         </w:rPr>
       </w:pPr>
+      <w:proofErr w:type="gramStart"/>
       <w:r>
         <w:rPr>
           <w:color w:val="000000"/>
           <w:sz w:val="28"/>
           <w:szCs w:val="28"/>
         </w:rPr>
-        <w:t>ассистент кафедры ПО</w:t>
+        <w:t>ассистент</w:t>
+      </w:r>
+      <w:proofErr w:type="gramEnd"/>
+      <w:r>
+        <w:rPr>
+          <w:color w:val="000000"/>
+          <w:sz w:val="28"/>
+          <w:szCs w:val="28"/>
+        </w:rPr>
+        <w:t xml:space="preserve"> кафедры ПО</w:t>
       </w:r>
     </w:p>
     <w:p>
@@ -1741,7 +1807,7 @@
           <w:szCs w:val="28"/>
         </w:rPr>
       </w:pPr>
-      <w:bookmarkStart w:id="2" w:name="_Toc28344520"/>
+      <w:bookmarkStart w:id="1" w:name="_Toc28344520"/>
       <w:r>
         <w:rPr>
           <w:rFonts w:ascii="Times New Roman" w:hAnsi="Times New Roman" w:cs="Times New Roman"/>
@@ -1749,7 +1815,16 @@
           <w:szCs w:val="28"/>
         </w:rPr>
         <w:lastRenderedPageBreak/>
-        <w:t xml:space="preserve">2.Показать, что функция </w:t>
+        <w:t xml:space="preserve">2.Показать, что </w:t>
+      </w:r>
+      <w:proofErr w:type="gramStart"/>
+      <w:r>
+        <w:rPr>
+          <w:rFonts w:ascii="Times New Roman" w:hAnsi="Times New Roman" w:cs="Times New Roman"/>
+          <w:sz w:val="28"/>
+          <w:szCs w:val="28"/>
+        </w:rPr>
+        <w:t xml:space="preserve">функция </w:t>
       </w:r>
       <m:oMath>
         <m:r>
@@ -1986,7 +2061,16 @@
           <w:sz w:val="28"/>
           <w:szCs w:val="28"/>
         </w:rPr>
-        <w:t xml:space="preserve"> где </w:t>
+        <w:t xml:space="preserve"> где</w:t>
+      </w:r>
+      <w:proofErr w:type="gramEnd"/>
+      <w:r>
+        <w:rPr>
+          <w:rFonts w:ascii="Times New Roman" w:hAnsi="Times New Roman" w:cs="Times New Roman"/>
+          <w:sz w:val="28"/>
+          <w:szCs w:val="28"/>
+        </w:rPr>
+        <w:t xml:space="preserve"> </w:t>
       </w:r>
       <m:oMath>
         <m:sSub>
@@ -2250,7 +2334,7 @@
         </m:r>
       </m:oMath>
       <w:bookmarkEnd w:id="0"/>
-      <w:bookmarkEnd w:id="2"/>
+      <w:bookmarkEnd w:id="1"/>
     </w:p>
     <w:p>
       <w:pPr>
@@ -2463,6 +2547,7 @@
         </w:rPr>
         <w:br/>
       </w:r>
+      <w:proofErr w:type="spellStart"/>
       <w:r>
         <w:rPr>
           <w:rFonts w:ascii="Times New Roman" w:eastAsia="Times New Roman" w:hAnsi="Times New Roman" w:cs="Times New Roman"/>
@@ -2486,6 +2571,7 @@
         </w:rPr>
         <w:t>i</w:t>
       </w:r>
+      <w:proofErr w:type="spellEnd"/>
       <w:r>
         <w:rPr>
           <w:rFonts w:ascii="Times New Roman" w:eastAsia="Times New Roman" w:hAnsi="Times New Roman" w:cs="Times New Roman"/>
@@ -2987,7 +3073,19 @@
           <w:shd w:val="clear" w:color="auto" w:fill="FFFFFF"/>
           <w:lang w:eastAsia="ru-RU"/>
         </w:rPr>
-        <w:t>Необходимым условием экстремума функции Лагранжа является равенство нулю ее частных производных по переменным х</w:t>
+        <w:t xml:space="preserve">Необходимым условием экстремума функции Лагранжа является равенство нулю ее частных производных по переменным </w:t>
+      </w:r>
+      <w:proofErr w:type="spellStart"/>
+      <w:r>
+        <w:rPr>
+          <w:rFonts w:ascii="Times New Roman" w:eastAsia="Times New Roman" w:hAnsi="Times New Roman" w:cs="Times New Roman"/>
+          <w:color w:val="000000" w:themeColor="text1"/>
+          <w:sz w:val="28"/>
+          <w:szCs w:val="28"/>
+          <w:shd w:val="clear" w:color="auto" w:fill="FFFFFF"/>
+          <w:lang w:eastAsia="ru-RU"/>
+        </w:rPr>
+        <w:t>х</w:t>
       </w:r>
       <w:r>
         <w:rPr>
@@ -3001,6 +3099,7 @@
         </w:rPr>
         <w:t>i</w:t>
       </w:r>
+      <w:proofErr w:type="spellEnd"/>
       <w:r>
         <w:rPr>
           <w:rFonts w:ascii="Times New Roman" w:eastAsia="Times New Roman" w:hAnsi="Times New Roman" w:cs="Times New Roman"/>
@@ -3589,7 +3688,31 @@
           <w:shd w:val="clear" w:color="auto" w:fill="FFFFFF"/>
           <w:lang w:eastAsia="ru-RU"/>
         </w:rPr>
-        <w:t>L(x,λ, μ) = x</w:t>
+        <w:t>L(</w:t>
+      </w:r>
+      <w:proofErr w:type="spellStart"/>
+      <w:r>
+        <w:rPr>
+          <w:rFonts w:ascii="Times New Roman" w:eastAsia="Times New Roman" w:hAnsi="Times New Roman" w:cs="Times New Roman"/>
+          <w:color w:val="000000" w:themeColor="text1"/>
+          <w:sz w:val="28"/>
+          <w:szCs w:val="28"/>
+          <w:shd w:val="clear" w:color="auto" w:fill="FFFFFF"/>
+          <w:lang w:eastAsia="ru-RU"/>
+        </w:rPr>
+        <w:t>x,λ</w:t>
+      </w:r>
+      <w:proofErr w:type="spellEnd"/>
+      <w:r>
+        <w:rPr>
+          <w:rFonts w:ascii="Times New Roman" w:eastAsia="Times New Roman" w:hAnsi="Times New Roman" w:cs="Times New Roman"/>
+          <w:color w:val="000000" w:themeColor="text1"/>
+          <w:sz w:val="28"/>
+          <w:szCs w:val="28"/>
+          <w:shd w:val="clear" w:color="auto" w:fill="FFFFFF"/>
+          <w:lang w:eastAsia="ru-RU"/>
+        </w:rPr>
+        <w:t>, μ) = x</w:t>
       </w:r>
       <w:r>
         <w:rPr>
@@ -5293,6 +5416,7 @@
         </w:rPr>
         <w:t> = a</w:t>
       </w:r>
+      <w:proofErr w:type="gramStart"/>
       <w:r>
         <w:rPr>
           <w:rFonts w:ascii="Times New Roman" w:eastAsia="Times New Roman" w:hAnsi="Times New Roman" w:cs="Times New Roman"/>
@@ -5314,7 +5438,19 @@
           <w:shd w:val="clear" w:color="auto" w:fill="FFFFFF"/>
           <w:lang w:eastAsia="ru-RU"/>
         </w:rPr>
-        <w:t> &gt; 0, D</w:t>
+        <w:t> &gt;</w:t>
+      </w:r>
+      <w:proofErr w:type="gramEnd"/>
+      <w:r>
+        <w:rPr>
+          <w:rFonts w:ascii="Times New Roman" w:eastAsia="Times New Roman" w:hAnsi="Times New Roman" w:cs="Times New Roman"/>
+          <w:color w:val="000000" w:themeColor="text1"/>
+          <w:sz w:val="28"/>
+          <w:szCs w:val="28"/>
+          <w:shd w:val="clear" w:color="auto" w:fill="FFFFFF"/>
+          <w:lang w:eastAsia="ru-RU"/>
+        </w:rPr>
+        <w:t xml:space="preserve"> 0, D</w:t>
       </w:r>
       <w:r>
         <w:rPr>
@@ -5426,15 +5562,24 @@
           <w:szCs w:val="28"/>
         </w:rPr>
       </w:pPr>
-      <w:bookmarkStart w:id="3" w:name="_Toc28343743"/>
-      <w:bookmarkStart w:id="4" w:name="_Toc28344521"/>
-      <w:r>
-        <w:rPr>
-          <w:rFonts w:ascii="Times New Roman" w:hAnsi="Times New Roman" w:cs="Times New Roman"/>
-          <w:sz w:val="28"/>
-          <w:szCs w:val="28"/>
-        </w:rPr>
-        <w:t xml:space="preserve">3.Показать, что функция </w:t>
+      <w:bookmarkStart w:id="2" w:name="_Toc28343743"/>
+      <w:bookmarkStart w:id="3" w:name="_Toc28344521"/>
+      <w:r>
+        <w:rPr>
+          <w:rFonts w:ascii="Times New Roman" w:hAnsi="Times New Roman" w:cs="Times New Roman"/>
+          <w:sz w:val="28"/>
+          <w:szCs w:val="28"/>
+        </w:rPr>
+        <w:t xml:space="preserve">3.Показать, что </w:t>
+      </w:r>
+      <w:proofErr w:type="gramStart"/>
+      <w:r>
+        <w:rPr>
+          <w:rFonts w:ascii="Times New Roman" w:hAnsi="Times New Roman" w:cs="Times New Roman"/>
+          <w:sz w:val="28"/>
+          <w:szCs w:val="28"/>
+        </w:rPr>
+        <w:t xml:space="preserve">функция </w:t>
       </w:r>
       <m:oMath>
         <m:r>
@@ -5582,7 +5727,16 @@
           <w:sz w:val="28"/>
           <w:szCs w:val="28"/>
         </w:rPr>
-        <w:t xml:space="preserve"> при ограничениях </w:t>
+        <w:t xml:space="preserve"> при</w:t>
+      </w:r>
+      <w:proofErr w:type="gramEnd"/>
+      <w:r>
+        <w:rPr>
+          <w:rFonts w:ascii="Times New Roman" w:hAnsi="Times New Roman" w:cs="Times New Roman"/>
+          <w:sz w:val="28"/>
+          <w:szCs w:val="28"/>
+        </w:rPr>
+        <w:t xml:space="preserve"> ограничениях </w:t>
       </w:r>
       <m:oMath>
         <m:r>
@@ -5672,8 +5826,8 @@
           <m:t>=-2.5.</m:t>
         </m:r>
       </m:oMath>
+      <w:bookmarkEnd w:id="2"/>
       <w:bookmarkEnd w:id="3"/>
-      <w:bookmarkEnd w:id="4"/>
     </w:p>
     <w:p>
       <w:pPr>
@@ -5886,6 +6040,7 @@
         </w:rPr>
         <w:br/>
       </w:r>
+      <w:proofErr w:type="spellStart"/>
       <w:r>
         <w:rPr>
           <w:rFonts w:ascii="Times New Roman" w:eastAsia="Times New Roman" w:hAnsi="Times New Roman" w:cs="Times New Roman"/>
@@ -5909,6 +6064,7 @@
         </w:rPr>
         <w:t>i</w:t>
       </w:r>
+      <w:proofErr w:type="spellEnd"/>
       <w:r>
         <w:rPr>
           <w:rFonts w:ascii="Times New Roman" w:eastAsia="Times New Roman" w:hAnsi="Times New Roman" w:cs="Times New Roman"/>
@@ -6422,7 +6578,19 @@
           <w:shd w:val="clear" w:color="auto" w:fill="FFFFFF"/>
           <w:lang w:eastAsia="ru-RU"/>
         </w:rPr>
-        <w:t>Необходимым условием экстремума функции Лагранжа является равенство нулю ее частных производных по переменным х</w:t>
+        <w:t xml:space="preserve">Необходимым условием экстремума функции Лагранжа является равенство нулю ее частных производных по переменным </w:t>
+      </w:r>
+      <w:proofErr w:type="spellStart"/>
+      <w:r>
+        <w:rPr>
+          <w:rFonts w:ascii="Times New Roman" w:eastAsia="Times New Roman" w:hAnsi="Times New Roman" w:cs="Times New Roman"/>
+          <w:color w:val="000000" w:themeColor="text1"/>
+          <w:sz w:val="28"/>
+          <w:szCs w:val="28"/>
+          <w:shd w:val="clear" w:color="auto" w:fill="FFFFFF"/>
+          <w:lang w:eastAsia="ru-RU"/>
+        </w:rPr>
+        <w:t>х</w:t>
       </w:r>
       <w:r>
         <w:rPr>
@@ -6436,6 +6604,7 @@
         </w:rPr>
         <w:t>i</w:t>
       </w:r>
+      <w:proofErr w:type="spellEnd"/>
       <w:r>
         <w:rPr>
           <w:rFonts w:ascii="Times New Roman" w:eastAsia="Times New Roman" w:hAnsi="Times New Roman" w:cs="Times New Roman"/>
@@ -7024,7 +7193,31 @@
           <w:shd w:val="clear" w:color="auto" w:fill="FFFFFF"/>
           <w:lang w:eastAsia="ru-RU"/>
         </w:rPr>
-        <w:t>L(x,λ, μ) = x</w:t>
+        <w:t>L(</w:t>
+      </w:r>
+      <w:proofErr w:type="spellStart"/>
+      <w:r>
+        <w:rPr>
+          <w:rFonts w:ascii="Times New Roman" w:eastAsia="Times New Roman" w:hAnsi="Times New Roman" w:cs="Times New Roman"/>
+          <w:color w:val="000000" w:themeColor="text1"/>
+          <w:sz w:val="28"/>
+          <w:szCs w:val="28"/>
+          <w:shd w:val="clear" w:color="auto" w:fill="FFFFFF"/>
+          <w:lang w:eastAsia="ru-RU"/>
+        </w:rPr>
+        <w:t>x,λ</w:t>
+      </w:r>
+      <w:proofErr w:type="spellEnd"/>
+      <w:r>
+        <w:rPr>
+          <w:rFonts w:ascii="Times New Roman" w:eastAsia="Times New Roman" w:hAnsi="Times New Roman" w:cs="Times New Roman"/>
+          <w:color w:val="000000" w:themeColor="text1"/>
+          <w:sz w:val="28"/>
+          <w:szCs w:val="28"/>
+          <w:shd w:val="clear" w:color="auto" w:fill="FFFFFF"/>
+          <w:lang w:eastAsia="ru-RU"/>
+        </w:rPr>
+        <w:t>, μ) = x</w:t>
       </w:r>
       <w:r>
         <w:rPr>
@@ -8752,6 +8945,7 @@
         </w:rPr>
         <w:t> = a</w:t>
       </w:r>
+      <w:proofErr w:type="gramStart"/>
       <w:r>
         <w:rPr>
           <w:rFonts w:ascii="Times New Roman" w:eastAsia="Times New Roman" w:hAnsi="Times New Roman" w:cs="Times New Roman"/>
@@ -8773,7 +8967,19 @@
           <w:shd w:val="clear" w:color="auto" w:fill="FFFFFF"/>
           <w:lang w:eastAsia="ru-RU"/>
         </w:rPr>
-        <w:t> &gt; 0, D</w:t>
+        <w:t> &gt;</w:t>
+      </w:r>
+      <w:proofErr w:type="gramEnd"/>
+      <w:r>
+        <w:rPr>
+          <w:rFonts w:ascii="Times New Roman" w:eastAsia="Times New Roman" w:hAnsi="Times New Roman" w:cs="Times New Roman"/>
+          <w:color w:val="000000" w:themeColor="text1"/>
+          <w:sz w:val="28"/>
+          <w:szCs w:val="28"/>
+          <w:shd w:val="clear" w:color="auto" w:fill="FFFFFF"/>
+          <w:lang w:eastAsia="ru-RU"/>
+        </w:rPr>
+        <w:t xml:space="preserve"> 0, D</w:t>
       </w:r>
       <w:r>
         <w:rPr>
@@ -8863,7 +9069,31 @@
           <w:shd w:val="clear" w:color="auto" w:fill="FFFFFF"/>
           <w:lang w:eastAsia="ru-RU"/>
         </w:rPr>
-        <w:t>=(5/2;-5/2) является точкой минимума. </w:t>
+        <w:t>=(5/</w:t>
+      </w:r>
+      <w:proofErr w:type="gramStart"/>
+      <w:r>
+        <w:rPr>
+          <w:rFonts w:ascii="Times New Roman" w:eastAsia="Times New Roman" w:hAnsi="Times New Roman" w:cs="Times New Roman"/>
+          <w:color w:val="000000" w:themeColor="text1"/>
+          <w:sz w:val="28"/>
+          <w:szCs w:val="28"/>
+          <w:shd w:val="clear" w:color="auto" w:fill="FFFFFF"/>
+          <w:lang w:eastAsia="ru-RU"/>
+        </w:rPr>
+        <w:t>2;-</w:t>
+      </w:r>
+      <w:proofErr w:type="gramEnd"/>
+      <w:r>
+        <w:rPr>
+          <w:rFonts w:ascii="Times New Roman" w:eastAsia="Times New Roman" w:hAnsi="Times New Roman" w:cs="Times New Roman"/>
+          <w:color w:val="000000" w:themeColor="text1"/>
+          <w:sz w:val="28"/>
+          <w:szCs w:val="28"/>
+          <w:shd w:val="clear" w:color="auto" w:fill="FFFFFF"/>
+          <w:lang w:eastAsia="ru-RU"/>
+        </w:rPr>
+        <w:t>5/2) является точкой минимума. </w:t>
       </w:r>
     </w:p>
     <w:p>
@@ -8876,8 +9106,8 @@
           <w:szCs w:val="28"/>
         </w:rPr>
       </w:pPr>
-      <w:bookmarkStart w:id="5" w:name="_Toc28343744"/>
-      <w:bookmarkStart w:id="6" w:name="_Toc28344522"/>
+      <w:bookmarkStart w:id="4" w:name="_Toc28343744"/>
+      <w:bookmarkStart w:id="5" w:name="_Toc28344522"/>
       <w:r>
         <w:rPr>
           <w:rStyle w:val="10"/>
@@ -8885,7 +9115,37 @@
           <w:sz w:val="28"/>
           <w:szCs w:val="28"/>
         </w:rPr>
-        <w:t xml:space="preserve">5.Найти условия Куна-Такера и таким образом минимизировать функцию </w:t>
+        <w:t>5.Найти условия Куна-</w:t>
+      </w:r>
+      <w:proofErr w:type="spellStart"/>
+      <w:r>
+        <w:rPr>
+          <w:rStyle w:val="10"/>
+          <w:rFonts w:ascii="Times New Roman" w:hAnsi="Times New Roman" w:cs="Times New Roman"/>
+          <w:sz w:val="28"/>
+          <w:szCs w:val="28"/>
+        </w:rPr>
+        <w:t>Такера</w:t>
+      </w:r>
+      <w:proofErr w:type="spellEnd"/>
+      <w:r>
+        <w:rPr>
+          <w:rStyle w:val="10"/>
+          <w:rFonts w:ascii="Times New Roman" w:hAnsi="Times New Roman" w:cs="Times New Roman"/>
+          <w:sz w:val="28"/>
+          <w:szCs w:val="28"/>
+        </w:rPr>
+        <w:t xml:space="preserve"> и таким образом минимизировать </w:t>
+      </w:r>
+      <w:proofErr w:type="gramStart"/>
+      <w:r>
+        <w:rPr>
+          <w:rStyle w:val="10"/>
+          <w:rFonts w:ascii="Times New Roman" w:hAnsi="Times New Roman" w:cs="Times New Roman"/>
+          <w:sz w:val="28"/>
+          <w:szCs w:val="28"/>
+        </w:rPr>
+        <w:t xml:space="preserve">функцию </w:t>
       </w:r>
       <m:oMath>
         <m:r>
@@ -9047,7 +9307,37 @@
           <w:sz w:val="28"/>
           <w:szCs w:val="28"/>
         </w:rPr>
-        <w:t xml:space="preserve"> при ограничениях </w:t>
+        <w:t xml:space="preserve"> при</w:t>
+      </w:r>
+      <w:proofErr w:type="gramEnd"/>
+      <w:r>
+        <w:rPr>
+          <w:rStyle w:val="10"/>
+          <w:rFonts w:ascii="Times New Roman" w:hAnsi="Times New Roman" w:cs="Times New Roman"/>
+          <w:sz w:val="28"/>
+          <w:szCs w:val="28"/>
+        </w:rPr>
+        <w:t xml:space="preserve"> ограничен</w:t>
+      </w:r>
+      <w:proofErr w:type="spellStart"/>
+      <w:r>
+        <w:rPr>
+          <w:rStyle w:val="10"/>
+          <w:rFonts w:ascii="Times New Roman" w:hAnsi="Times New Roman" w:cs="Times New Roman"/>
+          <w:sz w:val="28"/>
+          <w:szCs w:val="28"/>
+        </w:rPr>
+        <w:t>иях</w:t>
+      </w:r>
+      <w:proofErr w:type="spellEnd"/>
+      <w:r>
+        <w:rPr>
+          <w:rStyle w:val="10"/>
+          <w:rFonts w:ascii="Times New Roman" w:hAnsi="Times New Roman" w:cs="Times New Roman"/>
+          <w:sz w:val="28"/>
+          <w:szCs w:val="28"/>
+        </w:rPr>
+        <w:t xml:space="preserve"> </w:t>
       </w:r>
       <m:oMath>
         <m:r>
@@ -9147,8 +9437,8 @@
           <m:t>.</m:t>
         </m:r>
       </m:oMath>
+      <w:bookmarkEnd w:id="4"/>
       <w:bookmarkEnd w:id="5"/>
-      <w:bookmarkEnd w:id="6"/>
     </w:p>
     <w:p>
       <w:pPr>
@@ -9303,6 +9593,7 @@
         </w:rPr>
         <w:br/>
       </w:r>
+      <w:proofErr w:type="spellStart"/>
       <w:r>
         <w:rPr>
           <w:rFonts w:ascii="Times New Roman" w:eastAsia="Times New Roman" w:hAnsi="Times New Roman" w:cs="Times New Roman"/>
@@ -9326,6 +9617,7 @@
         </w:rPr>
         <w:t>i</w:t>
       </w:r>
+      <w:proofErr w:type="spellEnd"/>
       <w:r>
         <w:rPr>
           <w:rFonts w:ascii="Times New Roman" w:eastAsia="Times New Roman" w:hAnsi="Times New Roman" w:cs="Times New Roman"/>
@@ -9829,7 +10121,19 @@
           <w:shd w:val="clear" w:color="auto" w:fill="FFFFFF"/>
           <w:lang w:eastAsia="ru-RU"/>
         </w:rPr>
-        <w:t>Необходимым условием экстремума функции Лагранжа является равенство нулю ее частных производных по переменным х</w:t>
+        <w:t xml:space="preserve">Необходимым условием экстремума функции Лагранжа является равенство нулю ее частных производных по переменным </w:t>
+      </w:r>
+      <w:proofErr w:type="spellStart"/>
+      <w:r>
+        <w:rPr>
+          <w:rFonts w:ascii="Times New Roman" w:eastAsia="Times New Roman" w:hAnsi="Times New Roman" w:cs="Times New Roman"/>
+          <w:color w:val="000000" w:themeColor="text1"/>
+          <w:sz w:val="28"/>
+          <w:szCs w:val="28"/>
+          <w:shd w:val="clear" w:color="auto" w:fill="FFFFFF"/>
+          <w:lang w:eastAsia="ru-RU"/>
+        </w:rPr>
+        <w:t>х</w:t>
       </w:r>
       <w:r>
         <w:rPr>
@@ -9843,6 +10147,7 @@
         </w:rPr>
         <w:t>i</w:t>
       </w:r>
+      <w:proofErr w:type="spellEnd"/>
       <w:r>
         <w:rPr>
           <w:rFonts w:ascii="Times New Roman" w:eastAsia="Times New Roman" w:hAnsi="Times New Roman" w:cs="Times New Roman"/>
@@ -10366,7 +10671,31 @@
           <w:shd w:val="clear" w:color="auto" w:fill="FFFFFF"/>
           <w:lang w:eastAsia="ru-RU"/>
         </w:rPr>
-        <w:t>Шаг №2. Проверка условий Куна-Таккера. </w:t>
+        <w:t>Шаг №2. Проверка условий Куна-</w:t>
+      </w:r>
+      <w:proofErr w:type="spellStart"/>
+      <w:r>
+        <w:rPr>
+          <w:rFonts w:ascii="Times New Roman" w:eastAsia="Times New Roman" w:hAnsi="Times New Roman" w:cs="Times New Roman"/>
+          <w:color w:val="000000" w:themeColor="text1"/>
+          <w:sz w:val="28"/>
+          <w:szCs w:val="28"/>
+          <w:shd w:val="clear" w:color="auto" w:fill="FFFFFF"/>
+          <w:lang w:eastAsia="ru-RU"/>
+        </w:rPr>
+        <w:t>Таккера</w:t>
+      </w:r>
+      <w:proofErr w:type="spellEnd"/>
+      <w:r>
+        <w:rPr>
+          <w:rFonts w:ascii="Times New Roman" w:eastAsia="Times New Roman" w:hAnsi="Times New Roman" w:cs="Times New Roman"/>
+          <w:color w:val="000000" w:themeColor="text1"/>
+          <w:sz w:val="28"/>
+          <w:szCs w:val="28"/>
+          <w:shd w:val="clear" w:color="auto" w:fill="FFFFFF"/>
+          <w:lang w:eastAsia="ru-RU"/>
+        </w:rPr>
+        <w:t>. </w:t>
       </w:r>
       <w:r>
         <w:rPr>
@@ -10388,8 +10717,22 @@
           <w:shd w:val="clear" w:color="auto" w:fill="FFFFFF"/>
           <w:lang w:eastAsia="ru-RU"/>
         </w:rPr>
-        <w:t>Теорема Куна-Таккера</w:t>
-      </w:r>
+        <w:t>Теорема Куна-</w:t>
+      </w:r>
+      <w:proofErr w:type="spellStart"/>
+      <w:r>
+        <w:rPr>
+          <w:rFonts w:ascii="Times New Roman" w:eastAsia="Times New Roman" w:hAnsi="Times New Roman" w:cs="Times New Roman"/>
+          <w:iCs/>
+          <w:color w:val="000000" w:themeColor="text1"/>
+          <w:sz w:val="28"/>
+          <w:szCs w:val="28"/>
+          <w:shd w:val="clear" w:color="auto" w:fill="FFFFFF"/>
+          <w:lang w:eastAsia="ru-RU"/>
+        </w:rPr>
+        <w:t>Таккера</w:t>
+      </w:r>
+      <w:proofErr w:type="spellEnd"/>
       <w:r>
         <w:rPr>
           <w:rFonts w:ascii="Times New Roman" w:eastAsia="Times New Roman" w:hAnsi="Times New Roman" w:cs="Times New Roman"/>
@@ -10503,16 +10846,29 @@
         </w:rPr>
         <w:br/>
       </w:r>
-      <w:r>
-        <w:rPr>
-          <w:rFonts w:ascii="Times New Roman" w:eastAsia="Times New Roman" w:hAnsi="Times New Roman" w:cs="Times New Roman"/>
-          <w:color w:val="000000" w:themeColor="text1"/>
-          <w:sz w:val="28"/>
-          <w:szCs w:val="28"/>
-          <w:shd w:val="clear" w:color="auto" w:fill="FFFFFF"/>
-          <w:lang w:eastAsia="ru-RU"/>
-        </w:rPr>
-        <w:t>L(X, μ</w:t>
+      <w:proofErr w:type="gramStart"/>
+      <w:r>
+        <w:rPr>
+          <w:rFonts w:ascii="Times New Roman" w:eastAsia="Times New Roman" w:hAnsi="Times New Roman" w:cs="Times New Roman"/>
+          <w:color w:val="000000" w:themeColor="text1"/>
+          <w:sz w:val="28"/>
+          <w:szCs w:val="28"/>
+          <w:shd w:val="clear" w:color="auto" w:fill="FFFFFF"/>
+          <w:lang w:eastAsia="ru-RU"/>
+        </w:rPr>
+        <w:t>L(</w:t>
+      </w:r>
+      <w:proofErr w:type="gramEnd"/>
+      <w:r>
+        <w:rPr>
+          <w:rFonts w:ascii="Times New Roman" w:eastAsia="Times New Roman" w:hAnsi="Times New Roman" w:cs="Times New Roman"/>
+          <w:color w:val="000000" w:themeColor="text1"/>
+          <w:sz w:val="28"/>
+          <w:szCs w:val="28"/>
+          <w:shd w:val="clear" w:color="auto" w:fill="FFFFFF"/>
+          <w:lang w:eastAsia="ru-RU"/>
+        </w:rPr>
+        <w:t>X, μ</w:t>
       </w:r>
       <w:r>
         <w:rPr>
@@ -10625,7 +10981,31 @@
           <w:shd w:val="clear" w:color="auto" w:fill="FFFFFF"/>
           <w:lang w:eastAsia="ru-RU"/>
         </w:rPr>
-        <w:t>Чтобы функция двух векторных переменных имела седловую точку, необходимо и достаточно выполнения следующих условий: </w:t>
+        <w:t xml:space="preserve">Чтобы функция двух векторных переменных имела </w:t>
+      </w:r>
+      <w:proofErr w:type="spellStart"/>
+      <w:r>
+        <w:rPr>
+          <w:rFonts w:ascii="Times New Roman" w:eastAsia="Times New Roman" w:hAnsi="Times New Roman" w:cs="Times New Roman"/>
+          <w:color w:val="000000" w:themeColor="text1"/>
+          <w:sz w:val="28"/>
+          <w:szCs w:val="28"/>
+          <w:shd w:val="clear" w:color="auto" w:fill="FFFFFF"/>
+          <w:lang w:eastAsia="ru-RU"/>
+        </w:rPr>
+        <w:t>седловую</w:t>
+      </w:r>
+      <w:proofErr w:type="spellEnd"/>
+      <w:r>
+        <w:rPr>
+          <w:rFonts w:ascii="Times New Roman" w:eastAsia="Times New Roman" w:hAnsi="Times New Roman" w:cs="Times New Roman"/>
+          <w:color w:val="000000" w:themeColor="text1"/>
+          <w:sz w:val="28"/>
+          <w:szCs w:val="28"/>
+          <w:shd w:val="clear" w:color="auto" w:fill="FFFFFF"/>
+          <w:lang w:eastAsia="ru-RU"/>
+        </w:rPr>
+        <w:t xml:space="preserve"> точку, необходимо и достаточно выполнения следующих условий: </w:t>
       </w:r>
       <w:r>
         <w:rPr>
@@ -10976,16 +11356,29 @@
         </w:rPr>
         <w:t>1</w:t>
       </w:r>
-      <w:r>
-        <w:rPr>
-          <w:rFonts w:ascii="Times New Roman" w:eastAsia="Times New Roman" w:hAnsi="Times New Roman" w:cs="Times New Roman"/>
-          <w:color w:val="000000" w:themeColor="text1"/>
-          <w:sz w:val="28"/>
-          <w:szCs w:val="28"/>
-          <w:shd w:val="clear" w:color="auto" w:fill="FFFFFF"/>
-          <w:lang w:eastAsia="ru-RU"/>
-        </w:rPr>
-        <w:t>=(0, 0), . Данная точка удовлетворяет всем условиям. Значение функции f(x)=0 </w:t>
+      <w:proofErr w:type="gramStart"/>
+      <w:r>
+        <w:rPr>
+          <w:rFonts w:ascii="Times New Roman" w:eastAsia="Times New Roman" w:hAnsi="Times New Roman" w:cs="Times New Roman"/>
+          <w:color w:val="000000" w:themeColor="text1"/>
+          <w:sz w:val="28"/>
+          <w:szCs w:val="28"/>
+          <w:shd w:val="clear" w:color="auto" w:fill="FFFFFF"/>
+          <w:lang w:eastAsia="ru-RU"/>
+        </w:rPr>
+        <w:t>=(</w:t>
+      </w:r>
+      <w:proofErr w:type="gramEnd"/>
+      <w:r>
+        <w:rPr>
+          <w:rFonts w:ascii="Times New Roman" w:eastAsia="Times New Roman" w:hAnsi="Times New Roman" w:cs="Times New Roman"/>
+          <w:color w:val="000000" w:themeColor="text1"/>
+          <w:sz w:val="28"/>
+          <w:szCs w:val="28"/>
+          <w:shd w:val="clear" w:color="auto" w:fill="FFFFFF"/>
+          <w:lang w:eastAsia="ru-RU"/>
+        </w:rPr>
+        <w:t>0, 0), . Данная точка удовлетворяет всем условиям. Значение функции f(x)=0 </w:t>
       </w:r>
       <w:r>
         <w:rPr>
@@ -11027,7 +11420,31 @@
           <w:shd w:val="clear" w:color="auto" w:fill="FFFFFF"/>
           <w:lang w:eastAsia="ru-RU"/>
         </w:rPr>
-        <w:t>Для функции L(x,λ, μ) находят матрицу Гессе H</w:t>
+        <w:t>Для функции L(</w:t>
+      </w:r>
+      <w:proofErr w:type="spellStart"/>
+      <w:r>
+        <w:rPr>
+          <w:rFonts w:ascii="Times New Roman" w:eastAsia="Times New Roman" w:hAnsi="Times New Roman" w:cs="Times New Roman"/>
+          <w:color w:val="000000" w:themeColor="text1"/>
+          <w:sz w:val="28"/>
+          <w:szCs w:val="28"/>
+          <w:shd w:val="clear" w:color="auto" w:fill="FFFFFF"/>
+          <w:lang w:eastAsia="ru-RU"/>
+        </w:rPr>
+        <w:t>x,λ</w:t>
+      </w:r>
+      <w:proofErr w:type="spellEnd"/>
+      <w:r>
+        <w:rPr>
+          <w:rFonts w:ascii="Times New Roman" w:eastAsia="Times New Roman" w:hAnsi="Times New Roman" w:cs="Times New Roman"/>
+          <w:color w:val="000000" w:themeColor="text1"/>
+          <w:sz w:val="28"/>
+          <w:szCs w:val="28"/>
+          <w:shd w:val="clear" w:color="auto" w:fill="FFFFFF"/>
+          <w:lang w:eastAsia="ru-RU"/>
+        </w:rPr>
+        <w:t>, μ) находят матрицу Гессе H</w:t>
       </w:r>
       <w:r>
         <w:rPr>
@@ -11117,7 +11534,31 @@
           <w:shd w:val="clear" w:color="auto" w:fill="FFFFFF"/>
           <w:lang w:eastAsia="ru-RU"/>
         </w:rPr>
-        <w:t>L(x,λ, μ) = x</w:t>
+        <w:t>L(</w:t>
+      </w:r>
+      <w:proofErr w:type="spellStart"/>
+      <w:r>
+        <w:rPr>
+          <w:rFonts w:ascii="Times New Roman" w:eastAsia="Times New Roman" w:hAnsi="Times New Roman" w:cs="Times New Roman"/>
+          <w:color w:val="000000" w:themeColor="text1"/>
+          <w:sz w:val="28"/>
+          <w:szCs w:val="28"/>
+          <w:shd w:val="clear" w:color="auto" w:fill="FFFFFF"/>
+          <w:lang w:eastAsia="ru-RU"/>
+        </w:rPr>
+        <w:t>x,λ</w:t>
+      </w:r>
+      <w:proofErr w:type="spellEnd"/>
+      <w:r>
+        <w:rPr>
+          <w:rFonts w:ascii="Times New Roman" w:eastAsia="Times New Roman" w:hAnsi="Times New Roman" w:cs="Times New Roman"/>
+          <w:color w:val="000000" w:themeColor="text1"/>
+          <w:sz w:val="28"/>
+          <w:szCs w:val="28"/>
+          <w:shd w:val="clear" w:color="auto" w:fill="FFFFFF"/>
+          <w:lang w:eastAsia="ru-RU"/>
+        </w:rPr>
+        <w:t>, μ) = x</w:t>
       </w:r>
       <w:r>
         <w:rPr>
@@ -12775,6 +13216,7 @@
         </w:rPr>
         <w:t> = a</w:t>
       </w:r>
+      <w:proofErr w:type="gramStart"/>
       <w:r>
         <w:rPr>
           <w:rFonts w:ascii="Times New Roman" w:eastAsia="Times New Roman" w:hAnsi="Times New Roman" w:cs="Times New Roman"/>
@@ -12796,7 +13238,19 @@
           <w:shd w:val="clear" w:color="auto" w:fill="FFFFFF"/>
           <w:lang w:eastAsia="ru-RU"/>
         </w:rPr>
-        <w:t> &gt; 0, D</w:t>
+        <w:t> &gt;</w:t>
+      </w:r>
+      <w:proofErr w:type="gramEnd"/>
+      <w:r>
+        <w:rPr>
+          <w:rFonts w:ascii="Times New Roman" w:eastAsia="Times New Roman" w:hAnsi="Times New Roman" w:cs="Times New Roman"/>
+          <w:color w:val="000000" w:themeColor="text1"/>
+          <w:sz w:val="28"/>
+          <w:szCs w:val="28"/>
+          <w:shd w:val="clear" w:color="auto" w:fill="FFFFFF"/>
+          <w:lang w:eastAsia="ru-RU"/>
+        </w:rPr>
+        <w:t xml:space="preserve"> 0, D</w:t>
       </w:r>
       <w:r>
         <w:rPr>
@@ -13061,15 +13515,42 @@
           <w:szCs w:val="28"/>
         </w:rPr>
       </w:pPr>
-      <w:bookmarkStart w:id="7" w:name="_Toc28343745"/>
-      <w:bookmarkStart w:id="8" w:name="_Toc28344523"/>
-      <w:r>
-        <w:rPr>
-          <w:rFonts w:ascii="Times New Roman" w:hAnsi="Times New Roman" w:cs="Times New Roman"/>
-          <w:sz w:val="28"/>
-          <w:szCs w:val="28"/>
-        </w:rPr>
-        <w:t xml:space="preserve">6.Найти условия Куна-Такера и таким образом минимизировать функцию </w:t>
+      <w:bookmarkStart w:id="6" w:name="_Toc28343745"/>
+      <w:bookmarkStart w:id="7" w:name="_Toc28344523"/>
+      <w:r>
+        <w:rPr>
+          <w:rFonts w:ascii="Times New Roman" w:hAnsi="Times New Roman" w:cs="Times New Roman"/>
+          <w:sz w:val="28"/>
+          <w:szCs w:val="28"/>
+        </w:rPr>
+        <w:t>6.Найти условия Куна-</w:t>
+      </w:r>
+      <w:proofErr w:type="spellStart"/>
+      <w:r>
+        <w:rPr>
+          <w:rFonts w:ascii="Times New Roman" w:hAnsi="Times New Roman" w:cs="Times New Roman"/>
+          <w:sz w:val="28"/>
+          <w:szCs w:val="28"/>
+        </w:rPr>
+        <w:t>Такера</w:t>
+      </w:r>
+      <w:proofErr w:type="spellEnd"/>
+      <w:r>
+        <w:rPr>
+          <w:rFonts w:ascii="Times New Roman" w:hAnsi="Times New Roman" w:cs="Times New Roman"/>
+          <w:sz w:val="28"/>
+          <w:szCs w:val="28"/>
+        </w:rPr>
+        <w:t xml:space="preserve"> и таким образом минимизировать </w:t>
+      </w:r>
+      <w:proofErr w:type="gramStart"/>
+      <w:r>
+        <w:rPr>
+          <w:rFonts w:ascii="Times New Roman" w:hAnsi="Times New Roman" w:cs="Times New Roman"/>
+          <w:sz w:val="28"/>
+          <w:szCs w:val="28"/>
+        </w:rPr>
+        <w:t xml:space="preserve">функцию </w:t>
       </w:r>
       <m:oMath>
         <m:r>
@@ -13229,7 +13710,16 @@
           <w:sz w:val="28"/>
           <w:szCs w:val="28"/>
         </w:rPr>
-        <w:t xml:space="preserve"> при ограничениях </w:t>
+        <w:t xml:space="preserve"> при</w:t>
+      </w:r>
+      <w:proofErr w:type="gramEnd"/>
+      <w:r>
+        <w:rPr>
+          <w:rFonts w:ascii="Times New Roman" w:hAnsi="Times New Roman" w:cs="Times New Roman"/>
+          <w:sz w:val="28"/>
+          <w:szCs w:val="28"/>
+        </w:rPr>
+        <w:t xml:space="preserve"> ограничениях </w:t>
       </w:r>
       <m:oMath>
         <m:sSup>
@@ -13335,8 +13825,8 @@
           <m:t>≤1.</m:t>
         </m:r>
       </m:oMath>
+      <w:bookmarkEnd w:id="6"/>
       <w:bookmarkEnd w:id="7"/>
-      <w:bookmarkEnd w:id="8"/>
     </w:p>
     <w:p>
       <w:pPr>
@@ -13353,7 +13843,6 @@
           <w:rFonts w:ascii="Times New Roman" w:hAnsi="Times New Roman" w:cs="Times New Roman"/>
           <w:sz w:val="28"/>
           <w:szCs w:val="28"/>
-          <w:lang w:val="en-US"/>
         </w:rPr>
       </w:pPr>
       <w:r>
@@ -13369,7 +13858,6 @@
           <w:rFonts w:ascii="Times New Roman" w:hAnsi="Times New Roman" w:cs="Times New Roman"/>
           <w:sz w:val="28"/>
           <w:szCs w:val="28"/>
-          <w:lang w:val="en-US"/>
         </w:rPr>
         <w:t>:</w:t>
       </w:r>
@@ -13408,7 +13896,17 @@
           <w:sz w:val="28"/>
           <w:szCs w:val="28"/>
         </w:rPr>
-        <w:t>=0,6631,</w:t>
+        <w:t>=0,</w:t>
+      </w:r>
+      <w:proofErr w:type="gramStart"/>
+      <w:r>
+        <w:rPr>
+          <w:rFonts w:ascii="Times New Roman" w:hAnsi="Times New Roman" w:cs="Times New Roman"/>
+          <w:color w:val="000000"/>
+          <w:sz w:val="28"/>
+          <w:szCs w:val="28"/>
+        </w:rPr>
+        <w:t>6631,</w:t>
       </w:r>
       <w:r>
         <w:rPr>
@@ -13419,6 +13917,7 @@
         </w:rPr>
         <w:t>𝑦</w:t>
       </w:r>
+      <w:proofErr w:type="gramEnd"/>
       <w:r>
         <w:rPr>
           <w:rFonts w:ascii="Times New Roman" w:hAnsi="Times New Roman" w:cs="Times New Roman"/>
@@ -13623,9 +14122,9 @@
           <w:szCs w:val="28"/>
         </w:rPr>
       </w:pPr>
-      <w:bookmarkStart w:id="9" w:name="_Toc25536863"/>
-      <w:bookmarkStart w:id="10" w:name="_Toc28343746"/>
-      <w:bookmarkStart w:id="11" w:name="_Toc28344524"/>
+      <w:bookmarkStart w:id="8" w:name="_Toc25536863"/>
+      <w:bookmarkStart w:id="9" w:name="_Toc28343746"/>
+      <w:bookmarkStart w:id="10" w:name="_Toc28344524"/>
       <w:r>
         <w:rPr>
           <w:rFonts w:ascii="Times New Roman" w:eastAsia="Times New Roman" w:hAnsi="Times New Roman" w:cs="Times New Roman"/>
@@ -13635,9 +14134,9 @@
         <w:lastRenderedPageBreak/>
         <w:t>Вариант 3</w:t>
       </w:r>
+      <w:bookmarkEnd w:id="8"/>
       <w:bookmarkEnd w:id="9"/>
       <w:bookmarkEnd w:id="10"/>
-      <w:bookmarkEnd w:id="11"/>
     </w:p>
     <w:p>
       <w:pPr>
@@ -14908,7 +15407,16 @@
           <w:sz w:val="28"/>
           <w:szCs w:val="28"/>
         </w:rPr>
-        <w:t xml:space="preserve">Задача Евклида. В заданный треугольник </w:t>
+        <w:t xml:space="preserve">Задача Евклида. В заданный </w:t>
+      </w:r>
+      <w:proofErr w:type="gramStart"/>
+      <w:r>
+        <w:rPr>
+          <w:rFonts w:ascii="Times New Roman" w:eastAsia="Times New Roman" w:hAnsi="Times New Roman" w:cs="Times New Roman"/>
+          <w:sz w:val="28"/>
+          <w:szCs w:val="28"/>
+        </w:rPr>
+        <w:t xml:space="preserve">треугольник </w:t>
       </w:r>
       <m:oMath>
         <m:r>
@@ -14926,7 +15434,16 @@
           <w:sz w:val="28"/>
           <w:szCs w:val="28"/>
         </w:rPr>
-        <w:t xml:space="preserve"> с высотой </w:t>
+        <w:t xml:space="preserve"> с</w:t>
+      </w:r>
+      <w:proofErr w:type="gramEnd"/>
+      <w:r>
+        <w:rPr>
+          <w:rFonts w:ascii="Times New Roman" w:eastAsia="Times New Roman" w:hAnsi="Times New Roman" w:cs="Times New Roman"/>
+          <w:sz w:val="28"/>
+          <w:szCs w:val="28"/>
+        </w:rPr>
+        <w:t xml:space="preserve"> высотой </w:t>
       </w:r>
       <m:oMath>
         <m:r>
@@ -17120,6 +17637,8 @@
           <w:szCs w:val="28"/>
         </w:rPr>
       </w:pPr>
+      <w:proofErr w:type="spellStart"/>
+      <w:proofErr w:type="gramStart"/>
       <w:r>
         <w:rPr>
           <w:rFonts w:ascii="Times New Roman" w:hAnsi="Times New Roman" w:cs="Times New Roman"/>
@@ -17130,6 +17649,8 @@
         <w:lastRenderedPageBreak/>
         <w:t>class</w:t>
       </w:r>
+      <w:proofErr w:type="spellEnd"/>
+      <w:proofErr w:type="gramEnd"/>
       <w:r>
         <w:rPr>
           <w:rFonts w:ascii="Times New Roman" w:hAnsi="Times New Roman" w:cs="Times New Roman"/>
@@ -17139,6 +17660,7 @@
         </w:rPr>
         <w:t xml:space="preserve"> </w:t>
       </w:r>
+      <w:proofErr w:type="spellStart"/>
       <w:r>
         <w:rPr>
           <w:rFonts w:ascii="Times New Roman" w:hAnsi="Times New Roman" w:cs="Times New Roman"/>
@@ -17148,6 +17670,7 @@
         </w:rPr>
         <w:t>Program</w:t>
       </w:r>
+      <w:proofErr w:type="spellEnd"/>
     </w:p>
     <w:p>
       <w:pPr>
@@ -17187,6 +17710,7 @@
           <w:lang w:val="en-US"/>
         </w:rPr>
       </w:pPr>
+      <w:proofErr w:type="gramStart"/>
       <w:r>
         <w:rPr>
           <w:rFonts w:ascii="Times New Roman" w:hAnsi="Times New Roman" w:cs="Times New Roman"/>
@@ -17197,6 +17721,7 @@
         </w:rPr>
         <w:t>static</w:t>
       </w:r>
+      <w:proofErr w:type="gramEnd"/>
       <w:r>
         <w:rPr>
           <w:rFonts w:ascii="Times New Roman" w:hAnsi="Times New Roman" w:cs="Times New Roman"/>
@@ -17245,7 +17770,29 @@
           <w:szCs w:val="28"/>
           <w:lang w:val="en-US"/>
         </w:rPr>
-        <w:t>[] args)</w:t>
+        <w:t xml:space="preserve">[] </w:t>
+      </w:r>
+      <w:proofErr w:type="spellStart"/>
+      <w:r>
+        <w:rPr>
+          <w:rFonts w:ascii="Times New Roman" w:hAnsi="Times New Roman" w:cs="Times New Roman"/>
+          <w:color w:val="000000"/>
+          <w:sz w:val="28"/>
+          <w:szCs w:val="28"/>
+          <w:lang w:val="en-US"/>
+        </w:rPr>
+        <w:t>args</w:t>
+      </w:r>
+      <w:proofErr w:type="spellEnd"/>
+      <w:r>
+        <w:rPr>
+          <w:rFonts w:ascii="Times New Roman" w:hAnsi="Times New Roman" w:cs="Times New Roman"/>
+          <w:color w:val="000000"/>
+          <w:sz w:val="28"/>
+          <w:szCs w:val="28"/>
+          <w:lang w:val="en-US"/>
+        </w:rPr>
+        <w:t>)</w:t>
       </w:r>
     </w:p>
     <w:p>
@@ -17289,6 +17836,8 @@
           <w:lang w:val="en-US"/>
         </w:rPr>
       </w:pPr>
+      <w:proofErr w:type="spellStart"/>
+      <w:proofErr w:type="gramStart"/>
       <w:r>
         <w:rPr>
           <w:rFonts w:ascii="Times New Roman" w:hAnsi="Times New Roman" w:cs="Times New Roman"/>
@@ -17297,8 +17846,20 @@
           <w:szCs w:val="28"/>
           <w:lang w:val="en-US"/>
         </w:rPr>
-        <w:t>Console.WriteLine(</w:t>
-      </w:r>
+        <w:t>Console.WriteLine</w:t>
+      </w:r>
+      <w:proofErr w:type="spellEnd"/>
+      <w:r>
+        <w:rPr>
+          <w:rFonts w:ascii="Times New Roman" w:hAnsi="Times New Roman" w:cs="Times New Roman"/>
+          <w:color w:val="000000"/>
+          <w:sz w:val="28"/>
+          <w:szCs w:val="28"/>
+          <w:lang w:val="en-US"/>
+        </w:rPr>
+        <w:t>(</w:t>
+      </w:r>
+      <w:proofErr w:type="gramEnd"/>
       <w:r>
         <w:rPr>
           <w:rFonts w:ascii="Times New Roman" w:hAnsi="Times New Roman" w:cs="Times New Roman"/>
@@ -17373,6 +17934,8 @@
           <w:lang w:val="en-US"/>
         </w:rPr>
       </w:pPr>
+      <w:proofErr w:type="spellStart"/>
+      <w:proofErr w:type="gramStart"/>
       <w:r>
         <w:rPr>
           <w:rFonts w:ascii="Times New Roman" w:hAnsi="Times New Roman" w:cs="Times New Roman"/>
@@ -17381,8 +17944,20 @@
           <w:szCs w:val="28"/>
           <w:lang w:val="en-US"/>
         </w:rPr>
-        <w:t>Console.WriteLine(</w:t>
-      </w:r>
+        <w:t>Console.WriteLine</w:t>
+      </w:r>
+      <w:proofErr w:type="spellEnd"/>
+      <w:r>
+        <w:rPr>
+          <w:rFonts w:ascii="Times New Roman" w:hAnsi="Times New Roman" w:cs="Times New Roman"/>
+          <w:color w:val="000000"/>
+          <w:sz w:val="28"/>
+          <w:szCs w:val="28"/>
+          <w:lang w:val="en-US"/>
+        </w:rPr>
+        <w:t>(</w:t>
+      </w:r>
+      <w:proofErr w:type="gramEnd"/>
       <w:r>
         <w:rPr>
           <w:rFonts w:ascii="Times New Roman" w:hAnsi="Times New Roman" w:cs="Times New Roman"/>
@@ -17495,6 +18070,8 @@
           <w:lang w:val="en-US"/>
         </w:rPr>
       </w:pPr>
+      <w:proofErr w:type="spellStart"/>
+      <w:proofErr w:type="gramStart"/>
       <w:r>
         <w:rPr>
           <w:rFonts w:ascii="Times New Roman" w:hAnsi="Times New Roman" w:cs="Times New Roman"/>
@@ -17503,8 +18080,20 @@
           <w:szCs w:val="28"/>
           <w:lang w:val="en-US"/>
         </w:rPr>
-        <w:t>Console.Write(</w:t>
-      </w:r>
+        <w:t>Console.Write</w:t>
+      </w:r>
+      <w:proofErr w:type="spellEnd"/>
+      <w:r>
+        <w:rPr>
+          <w:rFonts w:ascii="Times New Roman" w:hAnsi="Times New Roman" w:cs="Times New Roman"/>
+          <w:color w:val="000000"/>
+          <w:sz w:val="28"/>
+          <w:szCs w:val="28"/>
+          <w:lang w:val="en-US"/>
+        </w:rPr>
+        <w:t>(</w:t>
+      </w:r>
+      <w:proofErr w:type="gramEnd"/>
       <w:r>
         <w:rPr>
           <w:rFonts w:ascii="Times New Roman" w:hAnsi="Times New Roman" w:cs="Times New Roman"/>
@@ -17541,6 +18130,7 @@
           <w:lang w:val="en-US"/>
         </w:rPr>
       </w:pPr>
+      <w:proofErr w:type="gramStart"/>
       <w:r>
         <w:rPr>
           <w:rFonts w:ascii="Times New Roman" w:hAnsi="Times New Roman" w:cs="Times New Roman"/>
@@ -17551,6 +18141,7 @@
         </w:rPr>
         <w:t>double</w:t>
       </w:r>
+      <w:proofErr w:type="gramEnd"/>
       <w:r>
         <w:rPr>
           <w:rFonts w:ascii="Times New Roman" w:hAnsi="Times New Roman" w:cs="Times New Roman"/>
@@ -17561,6 +18152,7 @@
         </w:rPr>
         <w:t xml:space="preserve"> b = </w:t>
       </w:r>
+      <w:proofErr w:type="spellStart"/>
       <w:r>
         <w:rPr>
           <w:rFonts w:ascii="Times New Roman" w:hAnsi="Times New Roman" w:cs="Times New Roman"/>
@@ -17579,7 +18171,40 @@
           <w:szCs w:val="28"/>
           <w:lang w:val="en-US"/>
         </w:rPr>
-        <w:t>.Parse(Console.ReadLine());</w:t>
+        <w:t>.Parse</w:t>
+      </w:r>
+      <w:proofErr w:type="spellEnd"/>
+      <w:r>
+        <w:rPr>
+          <w:rFonts w:ascii="Times New Roman" w:hAnsi="Times New Roman" w:cs="Times New Roman"/>
+          <w:color w:val="000000"/>
+          <w:sz w:val="28"/>
+          <w:szCs w:val="28"/>
+          <w:lang w:val="en-US"/>
+        </w:rPr>
+        <w:t>(</w:t>
+      </w:r>
+      <w:proofErr w:type="spellStart"/>
+      <w:r>
+        <w:rPr>
+          <w:rFonts w:ascii="Times New Roman" w:hAnsi="Times New Roman" w:cs="Times New Roman"/>
+          <w:color w:val="000000"/>
+          <w:sz w:val="28"/>
+          <w:szCs w:val="28"/>
+          <w:lang w:val="en-US"/>
+        </w:rPr>
+        <w:t>Console.ReadLine</w:t>
+      </w:r>
+      <w:proofErr w:type="spellEnd"/>
+      <w:r>
+        <w:rPr>
+          <w:rFonts w:ascii="Times New Roman" w:hAnsi="Times New Roman" w:cs="Times New Roman"/>
+          <w:color w:val="000000"/>
+          <w:sz w:val="28"/>
+          <w:szCs w:val="28"/>
+          <w:lang w:val="en-US"/>
+        </w:rPr>
+        <w:t>());</w:t>
       </w:r>
     </w:p>
     <w:p>
@@ -17596,6 +18221,7 @@
           <w:szCs w:val="28"/>
         </w:rPr>
       </w:pPr>
+      <w:proofErr w:type="spellStart"/>
       <w:r>
         <w:rPr>
           <w:rFonts w:ascii="Times New Roman" w:hAnsi="Times New Roman" w:cs="Times New Roman"/>
@@ -17603,7 +18229,17 @@
           <w:sz w:val="28"/>
           <w:szCs w:val="28"/>
         </w:rPr>
-        <w:t>Console.WriteLine(</w:t>
+        <w:t>Console.WriteLine</w:t>
+      </w:r>
+      <w:proofErr w:type="spellEnd"/>
+      <w:r>
+        <w:rPr>
+          <w:rFonts w:ascii="Times New Roman" w:hAnsi="Times New Roman" w:cs="Times New Roman"/>
+          <w:color w:val="000000"/>
+          <w:sz w:val="28"/>
+          <w:szCs w:val="28"/>
+        </w:rPr>
+        <w:t>(</w:t>
       </w:r>
       <w:r>
         <w:rPr>
@@ -17639,6 +18275,8 @@
           <w:lang w:val="en-US"/>
         </w:rPr>
       </w:pPr>
+      <w:proofErr w:type="spellStart"/>
+      <w:proofErr w:type="gramStart"/>
       <w:r>
         <w:rPr>
           <w:rFonts w:ascii="Times New Roman" w:hAnsi="Times New Roman" w:cs="Times New Roman"/>
@@ -17647,8 +18285,20 @@
           <w:szCs w:val="28"/>
           <w:lang w:val="en-US"/>
         </w:rPr>
-        <w:t>Console.Write(</w:t>
-      </w:r>
+        <w:t>Console.Write</w:t>
+      </w:r>
+      <w:proofErr w:type="spellEnd"/>
+      <w:r>
+        <w:rPr>
+          <w:rFonts w:ascii="Times New Roman" w:hAnsi="Times New Roman" w:cs="Times New Roman"/>
+          <w:color w:val="000000"/>
+          <w:sz w:val="28"/>
+          <w:szCs w:val="28"/>
+          <w:lang w:val="en-US"/>
+        </w:rPr>
+        <w:t>(</w:t>
+      </w:r>
+      <w:proofErr w:type="gramEnd"/>
       <w:r>
         <w:rPr>
           <w:rFonts w:ascii="Times New Roman" w:hAnsi="Times New Roman" w:cs="Times New Roman"/>
@@ -17685,6 +18335,7 @@
           <w:lang w:val="en-US"/>
         </w:rPr>
       </w:pPr>
+      <w:proofErr w:type="gramStart"/>
       <w:r>
         <w:rPr>
           <w:rFonts w:ascii="Times New Roman" w:hAnsi="Times New Roman" w:cs="Times New Roman"/>
@@ -17695,6 +18346,7 @@
         </w:rPr>
         <w:t>double</w:t>
       </w:r>
+      <w:proofErr w:type="gramEnd"/>
       <w:r>
         <w:rPr>
           <w:rFonts w:ascii="Times New Roman" w:hAnsi="Times New Roman" w:cs="Times New Roman"/>
@@ -17705,6 +18357,7 @@
         </w:rPr>
         <w:t xml:space="preserve"> H = </w:t>
       </w:r>
+      <w:proofErr w:type="spellStart"/>
       <w:r>
         <w:rPr>
           <w:rFonts w:ascii="Times New Roman" w:hAnsi="Times New Roman" w:cs="Times New Roman"/>
@@ -17723,7 +18376,40 @@
           <w:szCs w:val="28"/>
           <w:lang w:val="en-US"/>
         </w:rPr>
-        <w:t>.Parse(Console.ReadLine());</w:t>
+        <w:t>.Parse</w:t>
+      </w:r>
+      <w:proofErr w:type="spellEnd"/>
+      <w:r>
+        <w:rPr>
+          <w:rFonts w:ascii="Times New Roman" w:hAnsi="Times New Roman" w:cs="Times New Roman"/>
+          <w:color w:val="000000"/>
+          <w:sz w:val="28"/>
+          <w:szCs w:val="28"/>
+          <w:lang w:val="en-US"/>
+        </w:rPr>
+        <w:t>(</w:t>
+      </w:r>
+      <w:proofErr w:type="spellStart"/>
+      <w:r>
+        <w:rPr>
+          <w:rFonts w:ascii="Times New Roman" w:hAnsi="Times New Roman" w:cs="Times New Roman"/>
+          <w:color w:val="000000"/>
+          <w:sz w:val="28"/>
+          <w:szCs w:val="28"/>
+          <w:lang w:val="en-US"/>
+        </w:rPr>
+        <w:t>Console.ReadLine</w:t>
+      </w:r>
+      <w:proofErr w:type="spellEnd"/>
+      <w:r>
+        <w:rPr>
+          <w:rFonts w:ascii="Times New Roman" w:hAnsi="Times New Roman" w:cs="Times New Roman"/>
+          <w:color w:val="000000"/>
+          <w:sz w:val="28"/>
+          <w:szCs w:val="28"/>
+          <w:lang w:val="en-US"/>
+        </w:rPr>
+        <w:t>());</w:t>
       </w:r>
     </w:p>
     <w:p>
@@ -17741,6 +18427,7 @@
           <w:lang w:val="en-US"/>
         </w:rPr>
       </w:pPr>
+      <w:proofErr w:type="gramStart"/>
       <w:r>
         <w:rPr>
           <w:rFonts w:ascii="Times New Roman" w:hAnsi="Times New Roman" w:cs="Times New Roman"/>
@@ -17751,6 +18438,7 @@
         </w:rPr>
         <w:t>double</w:t>
       </w:r>
+      <w:proofErr w:type="gramEnd"/>
       <w:r>
         <w:rPr>
           <w:rFonts w:ascii="Times New Roman" w:hAnsi="Times New Roman" w:cs="Times New Roman"/>
@@ -17759,7 +18447,29 @@
           <w:szCs w:val="28"/>
           <w:lang w:val="en-US"/>
         </w:rPr>
-        <w:t xml:space="preserve"> S = Calculate_Maximum_Area(b, H);</w:t>
+        <w:t xml:space="preserve"> S = </w:t>
+      </w:r>
+      <w:proofErr w:type="spellStart"/>
+      <w:r>
+        <w:rPr>
+          <w:rFonts w:ascii="Times New Roman" w:hAnsi="Times New Roman" w:cs="Times New Roman"/>
+          <w:color w:val="000000"/>
+          <w:sz w:val="28"/>
+          <w:szCs w:val="28"/>
+          <w:lang w:val="en-US"/>
+        </w:rPr>
+        <w:t>Calculate_Maximum_Area</w:t>
+      </w:r>
+      <w:proofErr w:type="spellEnd"/>
+      <w:r>
+        <w:rPr>
+          <w:rFonts w:ascii="Times New Roman" w:hAnsi="Times New Roman" w:cs="Times New Roman"/>
+          <w:color w:val="000000"/>
+          <w:sz w:val="28"/>
+          <w:szCs w:val="28"/>
+          <w:lang w:val="en-US"/>
+        </w:rPr>
+        <w:t>(b, H);</w:t>
       </w:r>
     </w:p>
     <w:p>
@@ -17776,6 +18486,7 @@
           <w:szCs w:val="28"/>
         </w:rPr>
       </w:pPr>
+      <w:proofErr w:type="spellStart"/>
       <w:r>
         <w:rPr>
           <w:rFonts w:ascii="Times New Roman" w:hAnsi="Times New Roman" w:cs="Times New Roman"/>
@@ -17783,7 +18494,17 @@
           <w:sz w:val="28"/>
           <w:szCs w:val="28"/>
         </w:rPr>
-        <w:t>Console.WriteLine(</w:t>
+        <w:t>Console.WriteLine</w:t>
+      </w:r>
+      <w:proofErr w:type="spellEnd"/>
+      <w:r>
+        <w:rPr>
+          <w:rFonts w:ascii="Times New Roman" w:hAnsi="Times New Roman" w:cs="Times New Roman"/>
+          <w:color w:val="000000"/>
+          <w:sz w:val="28"/>
+          <w:szCs w:val="28"/>
+        </w:rPr>
+        <w:t>(</w:t>
       </w:r>
       <w:r>
         <w:rPr>
@@ -17837,6 +18558,8 @@
           <w:lang w:val="en-US"/>
         </w:rPr>
       </w:pPr>
+      <w:proofErr w:type="spellStart"/>
+      <w:proofErr w:type="gramStart"/>
       <w:r>
         <w:rPr>
           <w:rFonts w:ascii="Times New Roman" w:hAnsi="Times New Roman" w:cs="Times New Roman"/>
@@ -17845,7 +18568,29 @@
           <w:szCs w:val="28"/>
           <w:lang w:val="en-US"/>
         </w:rPr>
-        <w:t>Console.ReadKey();</w:t>
+        <w:t>Console.ReadKey</w:t>
+      </w:r>
+      <w:proofErr w:type="spellEnd"/>
+      <w:r>
+        <w:rPr>
+          <w:rFonts w:ascii="Times New Roman" w:hAnsi="Times New Roman" w:cs="Times New Roman"/>
+          <w:color w:val="000000"/>
+          <w:sz w:val="28"/>
+          <w:szCs w:val="28"/>
+          <w:lang w:val="en-US"/>
+        </w:rPr>
+        <w:t>(</w:t>
+      </w:r>
+      <w:proofErr w:type="gramEnd"/>
+      <w:r>
+        <w:rPr>
+          <w:rFonts w:ascii="Times New Roman" w:hAnsi="Times New Roman" w:cs="Times New Roman"/>
+          <w:color w:val="000000"/>
+          <w:sz w:val="28"/>
+          <w:szCs w:val="28"/>
+          <w:lang w:val="en-US"/>
+        </w:rPr>
+        <w:t>);</w:t>
       </w:r>
     </w:p>
     <w:p>
@@ -17889,6 +18634,7 @@
           <w:lang w:val="en-US"/>
         </w:rPr>
       </w:pPr>
+      <w:proofErr w:type="gramStart"/>
       <w:r>
         <w:rPr>
           <w:rFonts w:ascii="Times New Roman" w:hAnsi="Times New Roman" w:cs="Times New Roman"/>
@@ -17899,6 +18645,7 @@
         </w:rPr>
         <w:t>static</w:t>
       </w:r>
+      <w:proofErr w:type="gramEnd"/>
       <w:r>
         <w:rPr>
           <w:rFonts w:ascii="Times New Roman" w:hAnsi="Times New Roman" w:cs="Times New Roman"/>
@@ -17927,7 +18674,29 @@
           <w:szCs w:val="28"/>
           <w:lang w:val="en-US"/>
         </w:rPr>
-        <w:t xml:space="preserve"> Calculate_Maximum_Area(</w:t>
+        <w:t xml:space="preserve"> </w:t>
+      </w:r>
+      <w:proofErr w:type="spellStart"/>
+      <w:r>
+        <w:rPr>
+          <w:rFonts w:ascii="Times New Roman" w:hAnsi="Times New Roman" w:cs="Times New Roman"/>
+          <w:color w:val="000000"/>
+          <w:sz w:val="28"/>
+          <w:szCs w:val="28"/>
+          <w:lang w:val="en-US"/>
+        </w:rPr>
+        <w:t>Calculate_Maximum_Area</w:t>
+      </w:r>
+      <w:proofErr w:type="spellEnd"/>
+      <w:r>
+        <w:rPr>
+          <w:rFonts w:ascii="Times New Roman" w:hAnsi="Times New Roman" w:cs="Times New Roman"/>
+          <w:color w:val="000000"/>
+          <w:sz w:val="28"/>
+          <w:szCs w:val="28"/>
+          <w:lang w:val="en-US"/>
+        </w:rPr>
+        <w:t>(</w:t>
       </w:r>
       <w:r>
         <w:rPr>
@@ -18008,6 +18777,8 @@
           <w:szCs w:val="28"/>
         </w:rPr>
       </w:pPr>
+      <w:proofErr w:type="spellStart"/>
+      <w:proofErr w:type="gramStart"/>
       <w:r>
         <w:rPr>
           <w:rFonts w:ascii="Times New Roman" w:hAnsi="Times New Roman" w:cs="Times New Roman"/>
@@ -18017,6 +18788,8 @@
         </w:rPr>
         <w:t>return</w:t>
       </w:r>
+      <w:proofErr w:type="spellEnd"/>
+      <w:proofErr w:type="gramEnd"/>
       <w:r>
         <w:rPr>
           <w:rFonts w:ascii="Times New Roman" w:hAnsi="Times New Roman" w:cs="Times New Roman"/>
@@ -18236,6 +19009,256 @@
           <w:shd w:val="clear" w:color="auto" w:fill="FFFFFF"/>
         </w:rPr>
       </w:pPr>
+      <w:r>
+        <w:rPr>
+          <w:rFonts w:ascii="Times New Roman" w:hAnsi="Times New Roman" w:cs="Times New Roman"/>
+          <w:color w:val="000000" w:themeColor="text1"/>
+          <w:sz w:val="28"/>
+          <w:szCs w:val="28"/>
+          <w:shd w:val="clear" w:color="auto" w:fill="FFFFFF"/>
+        </w:rPr>
+        <w:t xml:space="preserve">Вывод </w:t>
+      </w:r>
+    </w:p>
+    <w:p>
+      <w:pPr>
+        <w:rPr>
+          <w:rFonts w:ascii="Times New Roman" w:hAnsi="Times New Roman" w:cs="Times New Roman"/>
+          <w:sz w:val="28"/>
+          <w:szCs w:val="28"/>
+        </w:rPr>
+      </w:pPr>
+      <w:r>
+        <w:rPr>
+          <w:rFonts w:ascii="Times New Roman" w:hAnsi="Times New Roman" w:cs="Times New Roman"/>
+          <w:color w:val="000000"/>
+          <w:sz w:val="28"/>
+          <w:szCs w:val="28"/>
+          <w:shd w:val="clear" w:color="auto" w:fill="FFFFFF"/>
+        </w:rPr>
+        <w:t xml:space="preserve">Изучены методы для минимизации функции: метод </w:t>
+      </w:r>
+      <w:proofErr w:type="spellStart"/>
+      <w:r>
+        <w:rPr>
+          <w:rFonts w:ascii="Times New Roman" w:hAnsi="Times New Roman" w:cs="Times New Roman"/>
+          <w:color w:val="000000"/>
+          <w:sz w:val="28"/>
+          <w:szCs w:val="28"/>
+          <w:shd w:val="clear" w:color="auto" w:fill="FFFFFF"/>
+        </w:rPr>
+        <w:t>Лангранжа</w:t>
+      </w:r>
+      <w:proofErr w:type="spellEnd"/>
+      <w:r>
+        <w:rPr>
+          <w:rFonts w:ascii="Times New Roman" w:hAnsi="Times New Roman" w:cs="Times New Roman"/>
+          <w:color w:val="000000"/>
+          <w:sz w:val="28"/>
+          <w:szCs w:val="28"/>
+          <w:shd w:val="clear" w:color="auto" w:fill="FFFFFF"/>
+        </w:rPr>
+        <w:t xml:space="preserve"> и Куна-</w:t>
+      </w:r>
+      <w:proofErr w:type="spellStart"/>
+      <w:r>
+        <w:rPr>
+          <w:rFonts w:ascii="Times New Roman" w:hAnsi="Times New Roman" w:cs="Times New Roman"/>
+          <w:color w:val="000000"/>
+          <w:sz w:val="28"/>
+          <w:szCs w:val="28"/>
+          <w:shd w:val="clear" w:color="auto" w:fill="FFFFFF"/>
+        </w:rPr>
+        <w:t>Таккера</w:t>
+      </w:r>
+      <w:proofErr w:type="spellEnd"/>
+      <w:r>
+        <w:rPr>
+          <w:rFonts w:ascii="Times New Roman" w:hAnsi="Times New Roman" w:cs="Times New Roman"/>
+          <w:color w:val="000000"/>
+          <w:sz w:val="28"/>
+          <w:szCs w:val="28"/>
+          <w:shd w:val="clear" w:color="auto" w:fill="FFFFFF"/>
+        </w:rPr>
+        <w:t>. </w:t>
+      </w:r>
+      <w:r>
+        <w:rPr>
+          <w:rFonts w:ascii="Times New Roman" w:hAnsi="Times New Roman" w:cs="Times New Roman"/>
+          <w:color w:val="000000"/>
+          <w:sz w:val="28"/>
+          <w:szCs w:val="28"/>
+        </w:rPr>
+        <w:br/>
+      </w:r>
+      <w:r>
+        <w:rPr>
+          <w:rFonts w:ascii="Times New Roman" w:hAnsi="Times New Roman" w:cs="Times New Roman"/>
+          <w:color w:val="000000"/>
+          <w:sz w:val="28"/>
+          <w:szCs w:val="28"/>
+          <w:shd w:val="clear" w:color="auto" w:fill="FFFFFF"/>
+        </w:rPr>
+        <w:t xml:space="preserve">Метод Куна — </w:t>
+      </w:r>
+      <w:proofErr w:type="spellStart"/>
+      <w:r>
+        <w:rPr>
+          <w:rFonts w:ascii="Times New Roman" w:hAnsi="Times New Roman" w:cs="Times New Roman"/>
+          <w:color w:val="000000"/>
+          <w:sz w:val="28"/>
+          <w:szCs w:val="28"/>
+          <w:shd w:val="clear" w:color="auto" w:fill="FFFFFF"/>
+        </w:rPr>
+        <w:t>Таккера</w:t>
+      </w:r>
+      <w:proofErr w:type="spellEnd"/>
+      <w:r>
+        <w:rPr>
+          <w:rFonts w:ascii="Times New Roman" w:hAnsi="Times New Roman" w:cs="Times New Roman"/>
+          <w:color w:val="000000"/>
+          <w:sz w:val="28"/>
+          <w:szCs w:val="28"/>
+          <w:shd w:val="clear" w:color="auto" w:fill="FFFFFF"/>
+        </w:rPr>
+        <w:t xml:space="preserve"> является обобщением метода множителей Лагранжа и используется если ограничения, накладываемые на переменные, представляют собой не уравнения, а неравенства. </w:t>
+      </w:r>
+      <w:r>
+        <w:rPr>
+          <w:rFonts w:ascii="Times New Roman" w:hAnsi="Times New Roman" w:cs="Times New Roman"/>
+          <w:color w:val="000000"/>
+          <w:sz w:val="28"/>
+          <w:szCs w:val="28"/>
+        </w:rPr>
+        <w:br/>
+      </w:r>
+      <w:r>
+        <w:rPr>
+          <w:rFonts w:ascii="Times New Roman" w:hAnsi="Times New Roman" w:cs="Times New Roman"/>
+          <w:color w:val="000000"/>
+          <w:sz w:val="28"/>
+          <w:szCs w:val="28"/>
+          <w:shd w:val="clear" w:color="auto" w:fill="FFFFFF"/>
+        </w:rPr>
+        <w:t>В задание 7 использовался метод Куна-</w:t>
+      </w:r>
+      <w:proofErr w:type="spellStart"/>
+      <w:r>
+        <w:rPr>
+          <w:rFonts w:ascii="Times New Roman" w:hAnsi="Times New Roman" w:cs="Times New Roman"/>
+          <w:color w:val="000000"/>
+          <w:sz w:val="28"/>
+          <w:szCs w:val="28"/>
+          <w:shd w:val="clear" w:color="auto" w:fill="FFFFFF"/>
+        </w:rPr>
+        <w:t>Таккера</w:t>
+      </w:r>
+      <w:proofErr w:type="spellEnd"/>
+      <w:r>
+        <w:rPr>
+          <w:rFonts w:ascii="Times New Roman" w:hAnsi="Times New Roman" w:cs="Times New Roman"/>
+          <w:color w:val="000000"/>
+          <w:sz w:val="28"/>
+          <w:szCs w:val="28"/>
+          <w:shd w:val="clear" w:color="auto" w:fill="FFFFFF"/>
+        </w:rPr>
+        <w:t xml:space="preserve"> ,</w:t>
+      </w:r>
+      <w:proofErr w:type="spellStart"/>
+      <w:r>
+        <w:rPr>
+          <w:rFonts w:ascii="Times New Roman" w:hAnsi="Times New Roman" w:cs="Times New Roman"/>
+          <w:color w:val="000000"/>
+          <w:sz w:val="28"/>
+          <w:szCs w:val="28"/>
+          <w:shd w:val="clear" w:color="auto" w:fill="FFFFFF"/>
+        </w:rPr>
+        <w:t>т.к</w:t>
+      </w:r>
+      <w:proofErr w:type="spellEnd"/>
+      <w:r>
+        <w:rPr>
+          <w:rFonts w:ascii="Times New Roman" w:hAnsi="Times New Roman" w:cs="Times New Roman"/>
+          <w:color w:val="000000"/>
+          <w:sz w:val="28"/>
+          <w:szCs w:val="28"/>
+          <w:shd w:val="clear" w:color="auto" w:fill="FFFFFF"/>
+        </w:rPr>
+        <w:t xml:space="preserve"> для ограничения задачи оптимизации используются неравенства. </w:t>
+      </w:r>
+      <w:r>
+        <w:rPr>
+          <w:rFonts w:ascii="Times New Roman" w:hAnsi="Times New Roman" w:cs="Times New Roman"/>
+          <w:color w:val="000000"/>
+          <w:sz w:val="28"/>
+          <w:szCs w:val="28"/>
+        </w:rPr>
+        <w:br/>
+      </w:r>
+      <w:r>
+        <w:rPr>
+          <w:rFonts w:ascii="Times New Roman" w:hAnsi="Times New Roman" w:cs="Times New Roman"/>
+          <w:color w:val="000000"/>
+          <w:sz w:val="28"/>
+          <w:szCs w:val="28"/>
+          <w:shd w:val="clear" w:color="auto" w:fill="FFFFFF"/>
+        </w:rPr>
+        <w:t>Выражение для площади параллелограмма: </w:t>
+      </w:r>
+      <w:r>
+        <w:rPr>
+          <w:rFonts w:ascii="Times New Roman" w:hAnsi="Times New Roman" w:cs="Times New Roman"/>
+          <w:color w:val="000000"/>
+          <w:sz w:val="28"/>
+          <w:szCs w:val="28"/>
+        </w:rPr>
+        <w:br/>
+      </w:r>
+      <w:r>
+        <w:rPr>
+          <w:rFonts w:ascii="Times New Roman" w:hAnsi="Times New Roman" w:cs="Times New Roman"/>
+          <w:color w:val="000000"/>
+          <w:sz w:val="28"/>
+          <w:szCs w:val="28"/>
+          <w:shd w:val="clear" w:color="auto" w:fill="FFFFFF"/>
+        </w:rPr>
+        <w:t>S=(</w:t>
+      </w:r>
+      <w:proofErr w:type="spellStart"/>
+      <w:r>
+        <w:rPr>
+          <w:rFonts w:ascii="Times New Roman" w:hAnsi="Times New Roman" w:cs="Times New Roman"/>
+          <w:color w:val="000000"/>
+          <w:sz w:val="28"/>
+          <w:szCs w:val="28"/>
+          <w:shd w:val="clear" w:color="auto" w:fill="FFFFFF"/>
+        </w:rPr>
+        <w:t>b∙H</w:t>
+      </w:r>
+      <w:proofErr w:type="spellEnd"/>
+      <w:r>
+        <w:rPr>
+          <w:rFonts w:ascii="Times New Roman" w:hAnsi="Times New Roman" w:cs="Times New Roman"/>
+          <w:color w:val="000000"/>
+          <w:sz w:val="28"/>
+          <w:szCs w:val="28"/>
+          <w:shd w:val="clear" w:color="auto" w:fill="FFFFFF"/>
+        </w:rPr>
+        <w:t>)/4</w:t>
+      </w:r>
+    </w:p>
+    <w:p>
+      <w:pPr>
+        <w:rPr>
+          <w:rFonts w:ascii="Times New Roman" w:hAnsi="Times New Roman" w:cs="Times New Roman"/>
+          <w:color w:val="000000" w:themeColor="text1"/>
+          <w:sz w:val="28"/>
+          <w:szCs w:val="28"/>
+          <w:shd w:val="clear" w:color="auto" w:fill="FFFFFF"/>
+        </w:rPr>
+      </w:pPr>
+      <w:bookmarkStart w:id="11" w:name="_GoBack"/>
+      <w:bookmarkEnd w:id="11"/>
     </w:p>
     <w:sectPr>
       <w:footerReference w:type="default" r:id="rId39"/>
@@ -18304,7 +19327,7 @@
           <w:rPr>
             <w:noProof/>
           </w:rPr>
-          <w:t>13</w:t>
+          <w:t>12</w:t>
         </w:r>
         <w:r>
           <w:fldChar w:fldCharType="end"/>
@@ -19415,7 +20438,7 @@
 </file>
 
 <file path=customXml/itemProps1.xml><?xml version="1.0" encoding="utf-8"?>
-<ds:datastoreItem xmlns:ds="http://schemas.openxmlformats.org/officeDocument/2006/customXml" ds:itemID="{413CEDD9-11EF-4C1D-8A7C-F129A1948318}">
+<ds:datastoreItem xmlns:ds="http://schemas.openxmlformats.org/officeDocument/2006/customXml" ds:itemID="{C0A64116-C14E-470A-877D-22A758ED7681}">
   <ds:schemaRefs>
     <ds:schemaRef ds:uri="http://schemas.openxmlformats.org/officeDocument/2006/bibliography"/>
   </ds:schemaRefs>
